--- a/Lab/Lab7_shell-2021/Lab7_1190200501_林燕燕.docx
+++ b/Lab/Lab7_shell-2021/Lab7_1190200501_林燕燕.docx
@@ -876,7 +876,7 @@
         <w:spacing w:line="420" w:lineRule="auto"/>
         <w:ind w:firstLineChars="448" w:firstLine="1344"/>
         <w:rPr>
-          <w:rFonts w:eastAsia="黑体" w:hint="eastAsia"/>
+          <w:rFonts w:eastAsia="黑体"/>
           <w:w w:val="90"/>
           <w:sz w:val="28"/>
           <w:u w:val="single"/>
@@ -952,15 +952,7 @@
           <w:sz w:val="30"/>
           <w:u w:val="single"/>
         </w:rPr>
-        <w:t xml:space="preserve"> 2021.0</w:t>
-      </w:r>
-      <w:r>
-        <w:rPr>
-          <w:rFonts w:eastAsia="黑体"/>
-          <w:sz w:val="30"/>
-          <w:u w:val="single"/>
-        </w:rPr>
-        <w:t>6.04</w:t>
+        <w:t xml:space="preserve"> 2021.06.04</w:t>
       </w:r>
       <w:r>
         <w:rPr>
@@ -988,7 +980,6 @@
         <w:ind w:right="1340"/>
         <w:jc w:val="center"/>
         <w:rPr>
-          <w:rFonts w:hint="eastAsia"/>
           <w:sz w:val="28"/>
         </w:rPr>
       </w:pPr>
@@ -4854,7 +4845,6 @@
         <w:spacing w:line="300" w:lineRule="auto"/>
         <w:ind w:firstLineChars="0"/>
         <w:rPr>
-          <w:rFonts w:hint="eastAsia"/>
           <w:szCs w:val="24"/>
         </w:rPr>
       </w:pPr>
@@ -4878,7 +4868,6 @@
         <w:spacing w:line="300" w:lineRule="auto"/>
         <w:ind w:firstLineChars="0"/>
         <w:rPr>
-          <w:rFonts w:hint="eastAsia"/>
           <w:szCs w:val="24"/>
         </w:rPr>
       </w:pPr>
@@ -4916,7 +4905,6 @@
         <w:spacing w:line="300" w:lineRule="auto"/>
         <w:ind w:firstLineChars="0"/>
         <w:rPr>
-          <w:rFonts w:hint="eastAsia"/>
           <w:szCs w:val="24"/>
         </w:rPr>
       </w:pPr>
@@ -4954,7 +4942,6 @@
         <w:spacing w:line="300" w:lineRule="auto"/>
         <w:ind w:firstLineChars="0"/>
         <w:rPr>
-          <w:rFonts w:hint="eastAsia"/>
           <w:szCs w:val="24"/>
         </w:rPr>
       </w:pPr>
@@ -5130,10 +5117,16 @@
     <w:p>
       <w:pPr>
         <w:pStyle w:val="3"/>
+        <w:rPr>
+          <w:lang w:val="en-US"/>
+        </w:rPr>
       </w:pPr>
       <w:bookmarkStart w:id="13" w:name="_Toc250450169"/>
       <w:bookmarkStart w:id="14" w:name="_Toc26657527"/>
       <w:r>
+        <w:rPr>
+          <w:lang w:val="en-US"/>
+        </w:rPr>
         <w:t xml:space="preserve">1.2.2 </w:t>
       </w:r>
       <w:bookmarkEnd w:id="13"/>
@@ -5268,7 +5261,6 @@
         <w:spacing w:line="300" w:lineRule="auto"/>
         <w:ind w:firstLineChars="0"/>
         <w:rPr>
-          <w:rFonts w:hint="eastAsia"/>
           <w:szCs w:val="24"/>
         </w:rPr>
       </w:pPr>
@@ -5295,7 +5287,6 @@
         <w:spacing w:line="300" w:lineRule="auto"/>
         <w:ind w:firstLine="480"/>
         <w:rPr>
-          <w:rFonts w:hint="eastAsia"/>
           <w:szCs w:val="24"/>
         </w:rPr>
       </w:pPr>
@@ -5336,7 +5327,6 @@
         <w:spacing w:line="300" w:lineRule="auto"/>
         <w:ind w:firstLine="480"/>
         <w:rPr>
-          <w:rFonts w:hint="eastAsia"/>
           <w:szCs w:val="24"/>
         </w:rPr>
       </w:pPr>
@@ -5419,7 +5409,6 @@
         <w:spacing w:line="300" w:lineRule="auto"/>
         <w:ind w:firstLine="480"/>
         <w:rPr>
-          <w:rFonts w:hint="eastAsia"/>
           <w:szCs w:val="24"/>
         </w:rPr>
       </w:pPr>
@@ -5474,7 +5463,6 @@
         <w:spacing w:line="300" w:lineRule="auto"/>
         <w:ind w:firstLine="480"/>
         <w:rPr>
-          <w:rFonts w:hint="eastAsia"/>
           <w:szCs w:val="24"/>
         </w:rPr>
       </w:pPr>
@@ -5569,7 +5557,6 @@
         <w:spacing w:line="300" w:lineRule="auto"/>
         <w:ind w:firstLine="480"/>
         <w:rPr>
-          <w:rFonts w:hint="eastAsia"/>
           <w:szCs w:val="24"/>
         </w:rPr>
       </w:pPr>
@@ -5586,7 +5573,6 @@
         <w:spacing w:line="300" w:lineRule="auto"/>
         <w:ind w:firstLineChars="0"/>
         <w:rPr>
-          <w:rFonts w:hint="eastAsia"/>
           <w:szCs w:val="24"/>
         </w:rPr>
       </w:pPr>
@@ -5606,7 +5592,6 @@
         <w:spacing w:line="300" w:lineRule="auto"/>
         <w:ind w:firstLine="480"/>
         <w:rPr>
-          <w:rFonts w:hint="eastAsia"/>
           <w:szCs w:val="24"/>
         </w:rPr>
       </w:pPr>
@@ -5696,7 +5681,6 @@
         <w:spacing w:line="300" w:lineRule="auto"/>
         <w:ind w:firstLine="480"/>
         <w:rPr>
-          <w:rFonts w:hint="eastAsia"/>
           <w:szCs w:val="24"/>
         </w:rPr>
       </w:pPr>
@@ -5729,7 +5713,6 @@
         <w:spacing w:line="300" w:lineRule="auto"/>
         <w:ind w:firstLine="480"/>
         <w:rPr>
-          <w:rFonts w:hint="eastAsia"/>
           <w:szCs w:val="24"/>
         </w:rPr>
       </w:pPr>
@@ -5811,7 +5794,6 @@
         <w:spacing w:line="300" w:lineRule="auto"/>
         <w:ind w:firstLine="480"/>
         <w:rPr>
-          <w:rFonts w:hint="eastAsia"/>
           <w:szCs w:val="24"/>
         </w:rPr>
       </w:pPr>
@@ -5872,7 +5854,6 @@
         <w:spacing w:line="300" w:lineRule="auto"/>
         <w:ind w:firstLine="480"/>
         <w:rPr>
-          <w:rFonts w:hint="eastAsia"/>
           <w:szCs w:val="24"/>
         </w:rPr>
       </w:pPr>
@@ -5926,7 +5907,6 @@
         <w:spacing w:line="300" w:lineRule="auto"/>
         <w:ind w:firstLineChars="0" w:firstLine="0"/>
         <w:rPr>
-          <w:rFonts w:hint="eastAsia"/>
           <w:szCs w:val="24"/>
         </w:rPr>
       </w:pPr>
@@ -5993,7 +5973,6 @@
         <w:spacing w:line="300" w:lineRule="auto"/>
         <w:ind w:firstLineChars="0" w:firstLine="0"/>
         <w:rPr>
-          <w:rFonts w:hint="eastAsia"/>
           <w:szCs w:val="24"/>
         </w:rPr>
       </w:pPr>
@@ -6074,7 +6053,6 @@
         <w:spacing w:line="300" w:lineRule="auto"/>
         <w:ind w:firstLineChars="0" w:firstLine="0"/>
         <w:rPr>
-          <w:rFonts w:hint="eastAsia"/>
           <w:szCs w:val="24"/>
         </w:rPr>
       </w:pPr>
@@ -6127,7 +6105,6 @@
         <w:spacing w:line="300" w:lineRule="auto"/>
         <w:ind w:firstLineChars="0" w:firstLine="0"/>
         <w:rPr>
-          <w:rFonts w:hint="eastAsia"/>
           <w:szCs w:val="24"/>
         </w:rPr>
       </w:pPr>
@@ -6180,7 +6157,6 @@
         <w:spacing w:line="300" w:lineRule="auto"/>
         <w:ind w:firstLineChars="0" w:firstLine="0"/>
         <w:rPr>
-          <w:rFonts w:hint="eastAsia"/>
           <w:szCs w:val="24"/>
         </w:rPr>
       </w:pPr>
@@ -6240,7 +6216,6 @@
         <w:spacing w:line="300" w:lineRule="auto"/>
         <w:ind w:firstLineChars="0" w:firstLine="0"/>
         <w:rPr>
-          <w:rFonts w:hint="eastAsia"/>
           <w:szCs w:val="24"/>
         </w:rPr>
       </w:pPr>
@@ -6286,7 +6261,6 @@
         <w:spacing w:line="300" w:lineRule="auto"/>
         <w:ind w:firstLineChars="0" w:firstLine="0"/>
         <w:rPr>
-          <w:rFonts w:hint="eastAsia"/>
           <w:szCs w:val="24"/>
         </w:rPr>
       </w:pPr>
@@ -6419,7 +6393,6 @@
         <w:spacing w:line="300" w:lineRule="auto"/>
         <w:ind w:firstLineChars="0" w:firstLine="0"/>
         <w:rPr>
-          <w:rFonts w:hint="eastAsia"/>
           <w:szCs w:val="24"/>
         </w:rPr>
       </w:pPr>
@@ -6454,7 +6427,6 @@
         <w:spacing w:line="300" w:lineRule="auto"/>
         <w:ind w:firstLine="480"/>
         <w:rPr>
-          <w:rFonts w:hint="eastAsia"/>
           <w:szCs w:val="24"/>
         </w:rPr>
       </w:pPr>
@@ -6509,7 +6481,6 @@
         <w:spacing w:line="300" w:lineRule="auto"/>
         <w:ind w:firstLine="480"/>
         <w:rPr>
-          <w:rFonts w:hint="eastAsia"/>
           <w:szCs w:val="24"/>
         </w:rPr>
       </w:pPr>
@@ -6536,7 +6507,6 @@
         <w:spacing w:line="300" w:lineRule="auto"/>
         <w:ind w:firstLine="480"/>
         <w:rPr>
-          <w:rFonts w:hint="eastAsia"/>
           <w:szCs w:val="24"/>
         </w:rPr>
       </w:pPr>
@@ -6589,7 +6559,6 @@
         <w:spacing w:line="300" w:lineRule="auto"/>
         <w:ind w:firstLine="480"/>
         <w:rPr>
-          <w:rFonts w:hint="eastAsia"/>
           <w:szCs w:val="24"/>
         </w:rPr>
       </w:pPr>
@@ -6603,9 +6572,6 @@
         </w:numPr>
         <w:adjustRightInd w:val="0"/>
         <w:ind w:firstLineChars="0"/>
-        <w:rPr>
-          <w:rFonts w:hint="eastAsia"/>
-        </w:rPr>
       </w:pPr>
       <w:r>
         <w:rPr>
@@ -6660,9 +6626,6 @@
       <w:pPr>
         <w:adjustRightInd w:val="0"/>
         <w:ind w:firstLineChars="200" w:firstLine="480"/>
-        <w:rPr>
-          <w:rFonts w:hint="eastAsia"/>
-        </w:rPr>
       </w:pPr>
       <w:r>
         <w:rPr>
@@ -6681,9 +6644,6 @@
       <w:pPr>
         <w:adjustRightInd w:val="0"/>
         <w:ind w:firstLineChars="200" w:firstLine="480"/>
-        <w:rPr>
-          <w:rFonts w:hint="eastAsia"/>
-        </w:rPr>
       </w:pPr>
       <w:r>
         <w:rPr>
@@ -6732,9 +6692,6 @@
       <w:pPr>
         <w:adjustRightInd w:val="0"/>
         <w:ind w:firstLineChars="200" w:firstLine="480"/>
-        <w:rPr>
-          <w:rFonts w:hint="eastAsia"/>
-        </w:rPr>
       </w:pPr>
       <w:r>
         <w:rPr>
@@ -6765,9 +6722,6 @@
       <w:pPr>
         <w:adjustRightInd w:val="0"/>
         <w:ind w:firstLineChars="200" w:firstLine="480"/>
-        <w:rPr>
-          <w:rFonts w:hint="eastAsia"/>
-        </w:rPr>
       </w:pPr>
       <w:r>
         <w:rPr>
@@ -6798,9 +6752,6 @@
       <w:pPr>
         <w:adjustRightInd w:val="0"/>
         <w:ind w:firstLineChars="200" w:firstLine="480"/>
-        <w:rPr>
-          <w:rFonts w:hint="eastAsia"/>
-        </w:rPr>
       </w:pPr>
       <w:r>
         <w:rPr>
@@ -6837,9 +6788,6 @@
       <w:pPr>
         <w:adjustRightInd w:val="0"/>
         <w:ind w:firstLineChars="200" w:firstLine="480"/>
-        <w:rPr>
-          <w:rFonts w:hint="eastAsia"/>
-        </w:rPr>
       </w:pPr>
       <w:r>
         <w:rPr>
@@ -7368,6 +7316,12 @@
         </w:rPr>
         <w:t>函数功能：</w:t>
       </w:r>
+      <w:r>
+        <w:rPr>
+          <w:rFonts w:hint="eastAsia"/>
+        </w:rPr>
+        <w:t>解析和解释命令行的主例程。</w:t>
+      </w:r>
     </w:p>
     <w:p>
       <w:r>
@@ -7445,6 +7399,30 @@
           <w:rFonts w:hint="eastAsia"/>
         </w:rPr>
         <w:t>函数功能：</w:t>
+      </w:r>
+      <w:r>
+        <w:rPr>
+          <w:rFonts w:hint="eastAsia"/>
+        </w:rPr>
+        <w:t>识别并解释内置命令</w:t>
+      </w:r>
+      <w:r>
+        <w:rPr>
+          <w:rFonts w:hint="eastAsia"/>
+        </w:rPr>
+        <w:t xml:space="preserve">: quit, fg, bg, </w:t>
+      </w:r>
+      <w:r>
+        <w:rPr>
+          <w:rFonts w:hint="eastAsia"/>
+        </w:rPr>
+        <w:t>和</w:t>
+      </w:r>
+      <w:r>
+        <w:rPr>
+          <w:rFonts w:hint="eastAsia"/>
+        </w:rPr>
+        <w:t xml:space="preserve"> jobs.</w:t>
       </w:r>
     </w:p>
     <w:p>
@@ -7539,6 +7517,30 @@
         </w:rPr>
         <w:t>函数功能：</w:t>
       </w:r>
+      <w:r>
+        <w:rPr>
+          <w:rFonts w:hint="eastAsia"/>
+        </w:rPr>
+        <w:t>实现内置命令</w:t>
+      </w:r>
+      <w:r>
+        <w:rPr>
+          <w:rFonts w:hint="eastAsia"/>
+        </w:rPr>
+        <w:t xml:space="preserve">bg </w:t>
+      </w:r>
+      <w:r>
+        <w:rPr>
+          <w:rFonts w:hint="eastAsia"/>
+        </w:rPr>
+        <w:t>和</w:t>
+      </w:r>
+      <w:r>
+        <w:rPr>
+          <w:rFonts w:hint="eastAsia"/>
+        </w:rPr>
+        <w:t xml:space="preserve"> fg.</w:t>
+      </w:r>
     </w:p>
     <w:p>
       <w:r>
@@ -7619,6 +7621,15 @@
         </w:rPr>
         <w:t>函数功能：</w:t>
       </w:r>
+      <w:r>
+        <w:rPr>
+          <w:rFonts w:hint="eastAsia"/>
+        </w:rPr>
+        <w:t>等待一个前台作业结束</w:t>
+      </w:r>
+      <w:r>
+        <w:t>.</w:t>
+      </w:r>
     </w:p>
     <w:p>
       <w:r>
@@ -7707,6 +7718,30 @@
           <w:rFonts w:hint="eastAsia"/>
         </w:rPr>
         <w:t>函数功能：</w:t>
+      </w:r>
+      <w:r>
+        <w:rPr>
+          <w:rFonts w:hint="eastAsia"/>
+        </w:rPr>
+        <w:t>捕获</w:t>
+      </w:r>
+      <w:r>
+        <w:rPr>
+          <w:rFonts w:hint="eastAsia"/>
+        </w:rPr>
+        <w:t>SIGCHILD</w:t>
+      </w:r>
+      <w:r>
+        <w:rPr>
+          <w:rFonts w:hint="eastAsia"/>
+        </w:rPr>
+        <w:t>信号</w:t>
+      </w:r>
+      <w:r>
+        <w:rPr>
+          <w:rFonts w:hint="eastAsia"/>
+        </w:rPr>
+        <w:t>.</w:t>
       </w:r>
     </w:p>
     <w:p>
@@ -11986,37 +12021,6 @@
     </w:p>
     <w:p>
       <w:pPr>
-        <w:jc w:val="center"/>
-        <w:rPr>
-          <w:rFonts w:eastAsia="黑体"/>
-          <w:b/>
-          <w:sz w:val="36"/>
-          <w:szCs w:val="36"/>
-        </w:rPr>
-      </w:pPr>
-    </w:p>
-    <w:p>
-      <w:pPr>
-        <w:jc w:val="center"/>
-        <w:rPr>
-          <w:rFonts w:eastAsia="黑体"/>
-          <w:b/>
-          <w:color w:val="FF0000"/>
-          <w:szCs w:val="36"/>
-        </w:rPr>
-      </w:pPr>
-      <w:r>
-        <w:rPr>
-          <w:rFonts w:eastAsia="黑体"/>
-          <w:b/>
-          <w:color w:val="FF0000"/>
-          <w:szCs w:val="36"/>
-        </w:rPr>
-        <w:t>为完成本次实验你翻阅的书籍与网站等</w:t>
-      </w:r>
-    </w:p>
-    <w:p>
-      <w:pPr>
         <w:pStyle w:val="a8"/>
         <w:adjustRightInd w:val="0"/>
         <w:snapToGrid w:val="0"/>
@@ -12267,11 +12271,11 @@
       </w:r>
       <w:smartTag w:uri="urn:schemas-microsoft-com:office:smarttags" w:element="chsdate">
         <w:smartTagPr>
+          <w:attr w:name="Year" w:val="1998"/>
+          <w:attr w:name="Month" w:val="9"/>
+          <w:attr w:name="Day" w:val="26"/>
+          <w:attr w:name="IsLunarDate" w:val="False"/>
           <w:attr w:name="IsROCDate" w:val="False"/>
-          <w:attr w:name="IsLunarDate" w:val="False"/>
-          <w:attr w:name="Day" w:val="26"/>
-          <w:attr w:name="Month" w:val="9"/>
-          <w:attr w:name="Year" w:val="1998"/>
         </w:smartTagPr>
         <w:r>
           <w:rPr>
@@ -12585,11 +12589,11 @@
       </w:r>
       <w:smartTag w:uri="urn:schemas-microsoft-com:office:smarttags" w:element="chsdate">
         <w:smartTagPr>
+          <w:attr w:name="Year" w:val="1998"/>
+          <w:attr w:name="Month" w:val="9"/>
+          <w:attr w:name="Day" w:val="23"/>
+          <w:attr w:name="IsLunarDate" w:val="False"/>
           <w:attr w:name="IsROCDate" w:val="False"/>
-          <w:attr w:name="IsLunarDate" w:val="False"/>
-          <w:attr w:name="Day" w:val="23"/>
-          <w:attr w:name="Month" w:val="9"/>
-          <w:attr w:name="Year" w:val="1998"/>
         </w:smartTagPr>
         <w:r>
           <w:rPr>
